--- a/STQA/PRACTICAL.docx
+++ b/STQA/PRACTICAL.docx
@@ -2622,25 +2622,19 @@
         <w:spacing w:after="120"/>
         <w:jc w:val="center"/>
         <w:rPr>
-          <w:rFonts w:ascii="Times New Roman" w:eastAsia="Times New Roman" w:hAnsi="Times New Roman" w:cs="Times New Roman"/>
-          <w:b/>
-          <w:bCs/>
-          <w:color w:val="24292E"/>
-          <w:kern w:val="0"/>
-          <w:sz w:val="30"/>
-          <w:szCs w:val="30"/>
-          <w:lang w:eastAsia="en-GB"/>
-          <w14:ligatures w14:val="none"/>
-        </w:rPr>
-      </w:pPr>
-      <w:r>
-        <w:rPr>
-          <w:rFonts w:ascii="Times New Roman" w:hAnsi="Times New Roman" w:cs="Times New Roman"/>
-          <w:b/>
-          <w:bCs/>
+          <w:rFonts w:ascii="Times New Roman" w:hAnsi="Times New Roman" w:cs="Times New Roman"/>
           <w:u w:val="single"/>
           <w:lang w:val="en-US"/>
         </w:rPr>
+      </w:pPr>
+      <w:r>
+        <w:rPr>
+          <w:rFonts w:ascii="Times New Roman" w:hAnsi="Times New Roman" w:cs="Times New Roman"/>
+          <w:b/>
+          <w:bCs/>
+          <w:u w:val="single"/>
+          <w:lang w:val="en-US"/>
+        </w:rPr>
         <w:t xml:space="preserve">PRACTICAL </w:t>
       </w:r>
       <w:r>
@@ -2651,21 +2645,1656 @@
           <w:u w:val="single"/>
           <w:lang w:val="en-US"/>
         </w:rPr>
-        <w:t>6</w:t>
-      </w:r>
-      <w:r>
-        <w:rPr>
-          <w:rFonts w:ascii="Times New Roman" w:eastAsia="Times New Roman" w:hAnsi="Times New Roman" w:cs="Times New Roman"/>
-          <w:b/>
-          <w:bCs/>
-          <w:color w:val="24292E"/>
-          <w:kern w:val="0"/>
-          <w:sz w:val="30"/>
-          <w:szCs w:val="30"/>
-          <w:lang w:eastAsia="en-GB"/>
-          <w14:ligatures w14:val="none"/>
+        <w:t>4</w:t>
+      </w:r>
+    </w:p>
+    <w:p>
+      <w:pPr>
+        <w:spacing w:after="120"/>
+        <w:rPr>
+          <w:rFonts w:ascii="Times New Roman" w:hAnsi="Times New Roman" w:cs="Times New Roman"/>
+          <w:lang w:val="en-US"/>
+        </w:rPr>
+      </w:pPr>
+      <w:r>
+        <w:rPr>
+          <w:rFonts w:ascii="Times New Roman" w:hAnsi="Times New Roman" w:cs="Times New Roman"/>
+          <w:u w:val="single"/>
+          <w:lang w:val="en-US"/>
+        </w:rPr>
+        <w:t>Aim</w:t>
+      </w:r>
+      <w:r>
+        <w:rPr>
+          <w:rFonts w:ascii="Times New Roman" w:hAnsi="Times New Roman" w:cs="Times New Roman"/>
+          <w:lang w:val="en-US"/>
+        </w:rPr>
+        <w:t xml:space="preserve"> : </w:t>
+      </w:r>
+      <w:r>
+        <w:rPr>
+          <w:rFonts w:ascii="Times New Roman" w:hAnsi="Times New Roman" w:cs="Times New Roman"/>
+          <w:lang w:val="en-US"/>
+        </w:rPr>
+        <w:t>Design test cases using Decision table</w:t>
+      </w:r>
+    </w:p>
+    <w:p>
+      <w:pPr>
+        <w:spacing w:after="120"/>
+        <w:rPr>
+          <w:rFonts w:ascii="Times New Roman" w:hAnsi="Times New Roman" w:cs="Times New Roman"/>
+          <w:lang w:val="en-US"/>
+        </w:rPr>
+      </w:pPr>
+    </w:p>
+    <w:p>
+      <w:pPr>
+        <w:spacing w:after="120"/>
+        <w:rPr>
+          <w:rFonts w:ascii="Times New Roman" w:hAnsi="Times New Roman" w:cs="Times New Roman"/>
+          <w:lang w:val="en-US"/>
+        </w:rPr>
+      </w:pPr>
+      <w:r>
+        <w:rPr>
+          <w:rFonts w:ascii="Times New Roman" w:hAnsi="Times New Roman" w:cs="Times New Roman"/>
+          <w:lang w:val="en-US"/>
+        </w:rPr>
+        <w:t xml:space="preserve">Program : </w:t>
+      </w:r>
+    </w:p>
+    <w:p>
+      <w:pPr>
+        <w:spacing w:after="120"/>
+        <w:rPr>
+          <w:rFonts w:ascii="Times New Roman" w:hAnsi="Times New Roman" w:cs="Times New Roman"/>
+          <w:lang w:val="en-US"/>
+        </w:rPr>
+      </w:pPr>
+      <w:proofErr w:type="spellStart"/>
+      <w:r>
+        <w:rPr>
+          <w:rFonts w:ascii="Times New Roman" w:hAnsi="Times New Roman" w:cs="Times New Roman"/>
+          <w:lang w:val="en-US"/>
+        </w:rPr>
+        <w:t>decision_table</w:t>
+      </w:r>
+      <w:proofErr w:type="spellEnd"/>
+      <w:r>
+        <w:rPr>
+          <w:rFonts w:ascii="Times New Roman" w:hAnsi="Times New Roman" w:cs="Times New Roman"/>
+          <w:lang w:val="en-US"/>
+        </w:rPr>
+        <w:t xml:space="preserve"> = [</w:t>
+      </w:r>
+    </w:p>
+    <w:p>
+      <w:pPr>
+        <w:spacing w:after="120"/>
+        <w:rPr>
+          <w:rFonts w:ascii="Times New Roman" w:hAnsi="Times New Roman" w:cs="Times New Roman"/>
+          <w:lang w:val="en-US"/>
+        </w:rPr>
+      </w:pPr>
+      <w:r>
+        <w:rPr>
+          <w:rFonts w:ascii="Times New Roman" w:hAnsi="Times New Roman" w:cs="Times New Roman"/>
+          <w:lang w:val="en-US"/>
+        </w:rPr>
+        <w:t xml:space="preserve">    {"</w:t>
+      </w:r>
+      <w:proofErr w:type="spellStart"/>
+      <w:r>
+        <w:rPr>
+          <w:rFonts w:ascii="Times New Roman" w:hAnsi="Times New Roman" w:cs="Times New Roman"/>
+          <w:lang w:val="en-US"/>
+        </w:rPr>
+        <w:t>credit_score</w:t>
+      </w:r>
+      <w:proofErr w:type="spellEnd"/>
+      <w:r>
+        <w:rPr>
+          <w:rFonts w:ascii="Times New Roman" w:hAnsi="Times New Roman" w:cs="Times New Roman"/>
+          <w:lang w:val="en-US"/>
+        </w:rPr>
+        <w:t>": "Good", "</w:t>
+      </w:r>
+      <w:proofErr w:type="spellStart"/>
+      <w:r>
+        <w:rPr>
+          <w:rFonts w:ascii="Times New Roman" w:hAnsi="Times New Roman" w:cs="Times New Roman"/>
+          <w:lang w:val="en-US"/>
+        </w:rPr>
+        <w:t>income_level</w:t>
+      </w:r>
+      <w:proofErr w:type="spellEnd"/>
+      <w:r>
+        <w:rPr>
+          <w:rFonts w:ascii="Times New Roman" w:hAnsi="Times New Roman" w:cs="Times New Roman"/>
+          <w:lang w:val="en-US"/>
+        </w:rPr>
+        <w:t>": "High", "collateral": "Yes", "</w:t>
+      </w:r>
+      <w:proofErr w:type="spellStart"/>
+      <w:r>
+        <w:rPr>
+          <w:rFonts w:ascii="Times New Roman" w:hAnsi="Times New Roman" w:cs="Times New Roman"/>
+          <w:lang w:val="en-US"/>
+        </w:rPr>
+        <w:t>expected_result</w:t>
+      </w:r>
+      <w:proofErr w:type="spellEnd"/>
+      <w:r>
+        <w:rPr>
+          <w:rFonts w:ascii="Times New Roman" w:hAnsi="Times New Roman" w:cs="Times New Roman"/>
+          <w:lang w:val="en-US"/>
+        </w:rPr>
+        <w:t>": "Approve loan"},</w:t>
+      </w:r>
+    </w:p>
+    <w:p>
+      <w:pPr>
+        <w:spacing w:after="120"/>
+        <w:rPr>
+          <w:rFonts w:ascii="Times New Roman" w:hAnsi="Times New Roman" w:cs="Times New Roman"/>
+          <w:lang w:val="en-US"/>
+        </w:rPr>
+      </w:pPr>
+      <w:r>
+        <w:rPr>
+          <w:rFonts w:ascii="Times New Roman" w:hAnsi="Times New Roman" w:cs="Times New Roman"/>
+          <w:lang w:val="en-US"/>
+        </w:rPr>
+        <w:t xml:space="preserve">    {"</w:t>
+      </w:r>
+      <w:proofErr w:type="spellStart"/>
+      <w:r>
+        <w:rPr>
+          <w:rFonts w:ascii="Times New Roman" w:hAnsi="Times New Roman" w:cs="Times New Roman"/>
+          <w:lang w:val="en-US"/>
+        </w:rPr>
+        <w:t>credit_score</w:t>
+      </w:r>
+      <w:proofErr w:type="spellEnd"/>
+      <w:r>
+        <w:rPr>
+          <w:rFonts w:ascii="Times New Roman" w:hAnsi="Times New Roman" w:cs="Times New Roman"/>
+          <w:lang w:val="en-US"/>
+        </w:rPr>
+        <w:t>": "Good", "</w:t>
+      </w:r>
+      <w:proofErr w:type="spellStart"/>
+      <w:r>
+        <w:rPr>
+          <w:rFonts w:ascii="Times New Roman" w:hAnsi="Times New Roman" w:cs="Times New Roman"/>
+          <w:lang w:val="en-US"/>
+        </w:rPr>
+        <w:t>income_level</w:t>
+      </w:r>
+      <w:proofErr w:type="spellEnd"/>
+      <w:r>
+        <w:rPr>
+          <w:rFonts w:ascii="Times New Roman" w:hAnsi="Times New Roman" w:cs="Times New Roman"/>
+          <w:lang w:val="en-US"/>
+        </w:rPr>
+        <w:t>": "High", "collateral": "No", "</w:t>
+      </w:r>
+      <w:proofErr w:type="spellStart"/>
+      <w:r>
+        <w:rPr>
+          <w:rFonts w:ascii="Times New Roman" w:hAnsi="Times New Roman" w:cs="Times New Roman"/>
+          <w:lang w:val="en-US"/>
+        </w:rPr>
+        <w:t>expected_result</w:t>
+      </w:r>
+      <w:proofErr w:type="spellEnd"/>
+      <w:r>
+        <w:rPr>
+          <w:rFonts w:ascii="Times New Roman" w:hAnsi="Times New Roman" w:cs="Times New Roman"/>
+          <w:lang w:val="en-US"/>
+        </w:rPr>
+        <w:t>": "Approve loan"},</w:t>
+      </w:r>
+    </w:p>
+    <w:p>
+      <w:pPr>
+        <w:spacing w:after="120"/>
+        <w:rPr>
+          <w:rFonts w:ascii="Times New Roman" w:hAnsi="Times New Roman" w:cs="Times New Roman"/>
+          <w:lang w:val="en-US"/>
+        </w:rPr>
+      </w:pPr>
+      <w:r>
+        <w:rPr>
+          <w:rFonts w:ascii="Times New Roman" w:hAnsi="Times New Roman" w:cs="Times New Roman"/>
+          <w:lang w:val="en-US"/>
+        </w:rPr>
+        <w:t xml:space="preserve">    {"</w:t>
+      </w:r>
+      <w:proofErr w:type="spellStart"/>
+      <w:r>
+        <w:rPr>
+          <w:rFonts w:ascii="Times New Roman" w:hAnsi="Times New Roman" w:cs="Times New Roman"/>
+          <w:lang w:val="en-US"/>
+        </w:rPr>
+        <w:t>credit_score</w:t>
+      </w:r>
+      <w:proofErr w:type="spellEnd"/>
+      <w:r>
+        <w:rPr>
+          <w:rFonts w:ascii="Times New Roman" w:hAnsi="Times New Roman" w:cs="Times New Roman"/>
+          <w:lang w:val="en-US"/>
+        </w:rPr>
+        <w:t>": "Good", "</w:t>
+      </w:r>
+      <w:proofErr w:type="spellStart"/>
+      <w:r>
+        <w:rPr>
+          <w:rFonts w:ascii="Times New Roman" w:hAnsi="Times New Roman" w:cs="Times New Roman"/>
+          <w:lang w:val="en-US"/>
+        </w:rPr>
+        <w:t>income_level</w:t>
+      </w:r>
+      <w:proofErr w:type="spellEnd"/>
+      <w:r>
+        <w:rPr>
+          <w:rFonts w:ascii="Times New Roman" w:hAnsi="Times New Roman" w:cs="Times New Roman"/>
+          <w:lang w:val="en-US"/>
+        </w:rPr>
+        <w:t>": "Low", "collateral": "Yes", "</w:t>
+      </w:r>
+      <w:proofErr w:type="spellStart"/>
+      <w:r>
+        <w:rPr>
+          <w:rFonts w:ascii="Times New Roman" w:hAnsi="Times New Roman" w:cs="Times New Roman"/>
+          <w:lang w:val="en-US"/>
+        </w:rPr>
+        <w:t>expected_result</w:t>
+      </w:r>
+      <w:proofErr w:type="spellEnd"/>
+      <w:r>
+        <w:rPr>
+          <w:rFonts w:ascii="Times New Roman" w:hAnsi="Times New Roman" w:cs="Times New Roman"/>
+          <w:lang w:val="en-US"/>
+        </w:rPr>
+        <w:t>": "Approve loan"},</w:t>
+      </w:r>
+    </w:p>
+    <w:p>
+      <w:pPr>
+        <w:spacing w:after="120"/>
+        <w:rPr>
+          <w:rFonts w:ascii="Times New Roman" w:hAnsi="Times New Roman" w:cs="Times New Roman"/>
+          <w:lang w:val="en-US"/>
+        </w:rPr>
+      </w:pPr>
+      <w:r>
+        <w:rPr>
+          <w:rFonts w:ascii="Times New Roman" w:hAnsi="Times New Roman" w:cs="Times New Roman"/>
+          <w:lang w:val="en-US"/>
+        </w:rPr>
+        <w:t xml:space="preserve">    {"</w:t>
+      </w:r>
+      <w:proofErr w:type="spellStart"/>
+      <w:r>
+        <w:rPr>
+          <w:rFonts w:ascii="Times New Roman" w:hAnsi="Times New Roman" w:cs="Times New Roman"/>
+          <w:lang w:val="en-US"/>
+        </w:rPr>
+        <w:t>credit_score</w:t>
+      </w:r>
+      <w:proofErr w:type="spellEnd"/>
+      <w:r>
+        <w:rPr>
+          <w:rFonts w:ascii="Times New Roman" w:hAnsi="Times New Roman" w:cs="Times New Roman"/>
+          <w:lang w:val="en-US"/>
+        </w:rPr>
+        <w:t>": "Good", "</w:t>
+      </w:r>
+      <w:proofErr w:type="spellStart"/>
+      <w:r>
+        <w:rPr>
+          <w:rFonts w:ascii="Times New Roman" w:hAnsi="Times New Roman" w:cs="Times New Roman"/>
+          <w:lang w:val="en-US"/>
+        </w:rPr>
+        <w:t>income_level</w:t>
+      </w:r>
+      <w:proofErr w:type="spellEnd"/>
+      <w:r>
+        <w:rPr>
+          <w:rFonts w:ascii="Times New Roman" w:hAnsi="Times New Roman" w:cs="Times New Roman"/>
+          <w:lang w:val="en-US"/>
+        </w:rPr>
+        <w:t>": "Low", "collateral": "No", "</w:t>
+      </w:r>
+      <w:proofErr w:type="spellStart"/>
+      <w:r>
+        <w:rPr>
+          <w:rFonts w:ascii="Times New Roman" w:hAnsi="Times New Roman" w:cs="Times New Roman"/>
+          <w:lang w:val="en-US"/>
+        </w:rPr>
+        <w:t>expected_result</w:t>
+      </w:r>
+      <w:proofErr w:type="spellEnd"/>
+      <w:r>
+        <w:rPr>
+          <w:rFonts w:ascii="Times New Roman" w:hAnsi="Times New Roman" w:cs="Times New Roman"/>
+          <w:lang w:val="en-US"/>
+        </w:rPr>
+        <w:t>": "Deny loan"},</w:t>
+      </w:r>
+    </w:p>
+    <w:p>
+      <w:pPr>
+        <w:spacing w:after="120"/>
+        <w:rPr>
+          <w:rFonts w:ascii="Times New Roman" w:hAnsi="Times New Roman" w:cs="Times New Roman"/>
+          <w:lang w:val="en-US"/>
+        </w:rPr>
+      </w:pPr>
+      <w:r>
+        <w:rPr>
+          <w:rFonts w:ascii="Times New Roman" w:hAnsi="Times New Roman" w:cs="Times New Roman"/>
+          <w:lang w:val="en-US"/>
+        </w:rPr>
+        <w:t xml:space="preserve">    {"</w:t>
+      </w:r>
+      <w:proofErr w:type="spellStart"/>
+      <w:r>
+        <w:rPr>
+          <w:rFonts w:ascii="Times New Roman" w:hAnsi="Times New Roman" w:cs="Times New Roman"/>
+          <w:lang w:val="en-US"/>
+        </w:rPr>
+        <w:t>credit_score</w:t>
+      </w:r>
+      <w:proofErr w:type="spellEnd"/>
+      <w:r>
+        <w:rPr>
+          <w:rFonts w:ascii="Times New Roman" w:hAnsi="Times New Roman" w:cs="Times New Roman"/>
+          <w:lang w:val="en-US"/>
+        </w:rPr>
+        <w:t>": "Bad", "</w:t>
+      </w:r>
+      <w:proofErr w:type="spellStart"/>
+      <w:r>
+        <w:rPr>
+          <w:rFonts w:ascii="Times New Roman" w:hAnsi="Times New Roman" w:cs="Times New Roman"/>
+          <w:lang w:val="en-US"/>
+        </w:rPr>
+        <w:t>income_level</w:t>
+      </w:r>
+      <w:proofErr w:type="spellEnd"/>
+      <w:r>
+        <w:rPr>
+          <w:rFonts w:ascii="Times New Roman" w:hAnsi="Times New Roman" w:cs="Times New Roman"/>
+          <w:lang w:val="en-US"/>
+        </w:rPr>
+        <w:t>": "High", "collateral": "Yes", "</w:t>
+      </w:r>
+      <w:proofErr w:type="spellStart"/>
+      <w:r>
+        <w:rPr>
+          <w:rFonts w:ascii="Times New Roman" w:hAnsi="Times New Roman" w:cs="Times New Roman"/>
+          <w:lang w:val="en-US"/>
+        </w:rPr>
+        <w:t>expected_result</w:t>
+      </w:r>
+      <w:proofErr w:type="spellEnd"/>
+      <w:r>
+        <w:rPr>
+          <w:rFonts w:ascii="Times New Roman" w:hAnsi="Times New Roman" w:cs="Times New Roman"/>
+          <w:lang w:val="en-US"/>
+        </w:rPr>
+        <w:t>": "Approve loan"},</w:t>
+      </w:r>
+    </w:p>
+    <w:p>
+      <w:pPr>
+        <w:spacing w:after="120"/>
+        <w:rPr>
+          <w:rFonts w:ascii="Times New Roman" w:hAnsi="Times New Roman" w:cs="Times New Roman"/>
+          <w:lang w:val="en-US"/>
+        </w:rPr>
+      </w:pPr>
+      <w:r>
+        <w:rPr>
+          <w:rFonts w:ascii="Times New Roman" w:hAnsi="Times New Roman" w:cs="Times New Roman"/>
+          <w:lang w:val="en-US"/>
+        </w:rPr>
+        <w:t xml:space="preserve">    {"</w:t>
+      </w:r>
+      <w:proofErr w:type="spellStart"/>
+      <w:r>
+        <w:rPr>
+          <w:rFonts w:ascii="Times New Roman" w:hAnsi="Times New Roman" w:cs="Times New Roman"/>
+          <w:lang w:val="en-US"/>
+        </w:rPr>
+        <w:t>credit_score</w:t>
+      </w:r>
+      <w:proofErr w:type="spellEnd"/>
+      <w:r>
+        <w:rPr>
+          <w:rFonts w:ascii="Times New Roman" w:hAnsi="Times New Roman" w:cs="Times New Roman"/>
+          <w:lang w:val="en-US"/>
+        </w:rPr>
+        <w:t>": "Bad", "</w:t>
+      </w:r>
+      <w:proofErr w:type="spellStart"/>
+      <w:r>
+        <w:rPr>
+          <w:rFonts w:ascii="Times New Roman" w:hAnsi="Times New Roman" w:cs="Times New Roman"/>
+          <w:lang w:val="en-US"/>
+        </w:rPr>
+        <w:t>income_level</w:t>
+      </w:r>
+      <w:proofErr w:type="spellEnd"/>
+      <w:r>
+        <w:rPr>
+          <w:rFonts w:ascii="Times New Roman" w:hAnsi="Times New Roman" w:cs="Times New Roman"/>
+          <w:lang w:val="en-US"/>
+        </w:rPr>
+        <w:t>": "High", "collateral": "No", "</w:t>
+      </w:r>
+      <w:proofErr w:type="spellStart"/>
+      <w:r>
+        <w:rPr>
+          <w:rFonts w:ascii="Times New Roman" w:hAnsi="Times New Roman" w:cs="Times New Roman"/>
+          <w:lang w:val="en-US"/>
+        </w:rPr>
+        <w:t>expected_result</w:t>
+      </w:r>
+      <w:proofErr w:type="spellEnd"/>
+      <w:r>
+        <w:rPr>
+          <w:rFonts w:ascii="Times New Roman" w:hAnsi="Times New Roman" w:cs="Times New Roman"/>
+          <w:lang w:val="en-US"/>
+        </w:rPr>
+        <w:t>": "Deny loan"},</w:t>
+      </w:r>
+    </w:p>
+    <w:p>
+      <w:pPr>
+        <w:spacing w:after="120"/>
+        <w:rPr>
+          <w:rFonts w:ascii="Times New Roman" w:hAnsi="Times New Roman" w:cs="Times New Roman"/>
+          <w:lang w:val="en-US"/>
+        </w:rPr>
+      </w:pPr>
+      <w:r>
+        <w:rPr>
+          <w:rFonts w:ascii="Times New Roman" w:hAnsi="Times New Roman" w:cs="Times New Roman"/>
+          <w:lang w:val="en-US"/>
+        </w:rPr>
+        <w:t xml:space="preserve">    {"</w:t>
+      </w:r>
+      <w:proofErr w:type="spellStart"/>
+      <w:r>
+        <w:rPr>
+          <w:rFonts w:ascii="Times New Roman" w:hAnsi="Times New Roman" w:cs="Times New Roman"/>
+          <w:lang w:val="en-US"/>
+        </w:rPr>
+        <w:t>credit_score</w:t>
+      </w:r>
+      <w:proofErr w:type="spellEnd"/>
+      <w:r>
+        <w:rPr>
+          <w:rFonts w:ascii="Times New Roman" w:hAnsi="Times New Roman" w:cs="Times New Roman"/>
+          <w:lang w:val="en-US"/>
+        </w:rPr>
+        <w:t>": "Bad", "</w:t>
+      </w:r>
+      <w:proofErr w:type="spellStart"/>
+      <w:r>
+        <w:rPr>
+          <w:rFonts w:ascii="Times New Roman" w:hAnsi="Times New Roman" w:cs="Times New Roman"/>
+          <w:lang w:val="en-US"/>
+        </w:rPr>
+        <w:t>income_level</w:t>
+      </w:r>
+      <w:proofErr w:type="spellEnd"/>
+      <w:r>
+        <w:rPr>
+          <w:rFonts w:ascii="Times New Roman" w:hAnsi="Times New Roman" w:cs="Times New Roman"/>
+          <w:lang w:val="en-US"/>
+        </w:rPr>
+        <w:t>": "Low", "collateral": "Yes", "</w:t>
+      </w:r>
+      <w:proofErr w:type="spellStart"/>
+      <w:r>
+        <w:rPr>
+          <w:rFonts w:ascii="Times New Roman" w:hAnsi="Times New Roman" w:cs="Times New Roman"/>
+          <w:lang w:val="en-US"/>
+        </w:rPr>
+        <w:t>expected_result</w:t>
+      </w:r>
+      <w:proofErr w:type="spellEnd"/>
+      <w:r>
+        <w:rPr>
+          <w:rFonts w:ascii="Times New Roman" w:hAnsi="Times New Roman" w:cs="Times New Roman"/>
+          <w:lang w:val="en-US"/>
+        </w:rPr>
+        <w:t>": "Deny loan"},</w:t>
+      </w:r>
+    </w:p>
+    <w:p>
+      <w:pPr>
+        <w:spacing w:after="120"/>
+        <w:rPr>
+          <w:rFonts w:ascii="Times New Roman" w:hAnsi="Times New Roman" w:cs="Times New Roman"/>
+          <w:lang w:val="en-US"/>
+        </w:rPr>
+      </w:pPr>
+      <w:r>
+        <w:rPr>
+          <w:rFonts w:ascii="Times New Roman" w:hAnsi="Times New Roman" w:cs="Times New Roman"/>
+          <w:lang w:val="en-US"/>
+        </w:rPr>
+        <w:t xml:space="preserve">    {"</w:t>
+      </w:r>
+      <w:proofErr w:type="spellStart"/>
+      <w:r>
+        <w:rPr>
+          <w:rFonts w:ascii="Times New Roman" w:hAnsi="Times New Roman" w:cs="Times New Roman"/>
+          <w:lang w:val="en-US"/>
+        </w:rPr>
+        <w:t>credit_score</w:t>
+      </w:r>
+      <w:proofErr w:type="spellEnd"/>
+      <w:r>
+        <w:rPr>
+          <w:rFonts w:ascii="Times New Roman" w:hAnsi="Times New Roman" w:cs="Times New Roman"/>
+          <w:lang w:val="en-US"/>
+        </w:rPr>
+        <w:t>": "Bad", "</w:t>
+      </w:r>
+      <w:proofErr w:type="spellStart"/>
+      <w:r>
+        <w:rPr>
+          <w:rFonts w:ascii="Times New Roman" w:hAnsi="Times New Roman" w:cs="Times New Roman"/>
+          <w:lang w:val="en-US"/>
+        </w:rPr>
+        <w:t>income_level</w:t>
+      </w:r>
+      <w:proofErr w:type="spellEnd"/>
+      <w:r>
+        <w:rPr>
+          <w:rFonts w:ascii="Times New Roman" w:hAnsi="Times New Roman" w:cs="Times New Roman"/>
+          <w:lang w:val="en-US"/>
+        </w:rPr>
+        <w:t>": "Low", "collateral": "No", "</w:t>
+      </w:r>
+      <w:proofErr w:type="spellStart"/>
+      <w:r>
+        <w:rPr>
+          <w:rFonts w:ascii="Times New Roman" w:hAnsi="Times New Roman" w:cs="Times New Roman"/>
+          <w:lang w:val="en-US"/>
+        </w:rPr>
+        <w:t>expected_result</w:t>
+      </w:r>
+      <w:proofErr w:type="spellEnd"/>
+      <w:r>
+        <w:rPr>
+          <w:rFonts w:ascii="Times New Roman" w:hAnsi="Times New Roman" w:cs="Times New Roman"/>
+          <w:lang w:val="en-US"/>
+        </w:rPr>
+        <w:t>": "Deny loan"},</w:t>
+      </w:r>
+    </w:p>
+    <w:p>
+      <w:pPr>
+        <w:spacing w:after="120"/>
+        <w:rPr>
+          <w:rFonts w:ascii="Times New Roman" w:hAnsi="Times New Roman" w:cs="Times New Roman"/>
+          <w:lang w:val="en-US"/>
+        </w:rPr>
+      </w:pPr>
+      <w:r>
+        <w:rPr>
+          <w:rFonts w:ascii="Times New Roman" w:hAnsi="Times New Roman" w:cs="Times New Roman"/>
+          <w:lang w:val="en-US"/>
+        </w:rPr>
+        <w:t>]</w:t>
+      </w:r>
+    </w:p>
+    <w:p>
+      <w:pPr>
+        <w:spacing w:after="120"/>
+        <w:rPr>
+          <w:rFonts w:ascii="Times New Roman" w:hAnsi="Times New Roman" w:cs="Times New Roman"/>
+          <w:lang w:val="en-US"/>
+        </w:rPr>
+      </w:pPr>
+    </w:p>
+    <w:p>
+      <w:pPr>
+        <w:spacing w:after="120"/>
+        <w:rPr>
+          <w:rFonts w:ascii="Times New Roman" w:hAnsi="Times New Roman" w:cs="Times New Roman"/>
+          <w:lang w:val="en-US"/>
+        </w:rPr>
+      </w:pPr>
+      <w:r>
+        <w:rPr>
+          <w:rFonts w:ascii="Times New Roman" w:hAnsi="Times New Roman" w:cs="Times New Roman"/>
+          <w:lang w:val="en-US"/>
+        </w:rPr>
+        <w:t># Step 2: Define a function that simulates the loan approval process</w:t>
+      </w:r>
+    </w:p>
+    <w:p>
+      <w:pPr>
+        <w:spacing w:after="120"/>
+        <w:rPr>
+          <w:rFonts w:ascii="Times New Roman" w:hAnsi="Times New Roman" w:cs="Times New Roman"/>
+          <w:lang w:val="en-US"/>
+        </w:rPr>
+      </w:pPr>
+      <w:r>
+        <w:rPr>
+          <w:rFonts w:ascii="Times New Roman" w:hAnsi="Times New Roman" w:cs="Times New Roman"/>
+          <w:lang w:val="en-US"/>
+        </w:rPr>
+        <w:t xml:space="preserve">def </w:t>
+      </w:r>
+      <w:proofErr w:type="spellStart"/>
+      <w:r>
+        <w:rPr>
+          <w:rFonts w:ascii="Times New Roman" w:hAnsi="Times New Roman" w:cs="Times New Roman"/>
+          <w:lang w:val="en-US"/>
+        </w:rPr>
+        <w:t>loan_approval_system</w:t>
+      </w:r>
+      <w:proofErr w:type="spellEnd"/>
+      <w:r>
+        <w:rPr>
+          <w:rFonts w:ascii="Times New Roman" w:hAnsi="Times New Roman" w:cs="Times New Roman"/>
+          <w:lang w:val="en-US"/>
+        </w:rPr>
+        <w:t>(</w:t>
+      </w:r>
+      <w:proofErr w:type="spellStart"/>
+      <w:r>
+        <w:rPr>
+          <w:rFonts w:ascii="Times New Roman" w:hAnsi="Times New Roman" w:cs="Times New Roman"/>
+          <w:lang w:val="en-US"/>
+        </w:rPr>
+        <w:t>credit_score</w:t>
+      </w:r>
+      <w:proofErr w:type="spellEnd"/>
+      <w:r>
+        <w:rPr>
+          <w:rFonts w:ascii="Times New Roman" w:hAnsi="Times New Roman" w:cs="Times New Roman"/>
+          <w:lang w:val="en-US"/>
+        </w:rPr>
+        <w:t xml:space="preserve">, </w:t>
+      </w:r>
+      <w:proofErr w:type="spellStart"/>
+      <w:r>
+        <w:rPr>
+          <w:rFonts w:ascii="Times New Roman" w:hAnsi="Times New Roman" w:cs="Times New Roman"/>
+          <w:lang w:val="en-US"/>
+        </w:rPr>
+        <w:t>income_level</w:t>
+      </w:r>
+      <w:proofErr w:type="spellEnd"/>
+      <w:r>
+        <w:rPr>
+          <w:rFonts w:ascii="Times New Roman" w:hAnsi="Times New Roman" w:cs="Times New Roman"/>
+          <w:lang w:val="en-US"/>
+        </w:rPr>
+        <w:t>, collateral):</w:t>
+      </w:r>
+    </w:p>
+    <w:p>
+      <w:pPr>
+        <w:spacing w:after="120"/>
+        <w:rPr>
+          <w:rFonts w:ascii="Times New Roman" w:hAnsi="Times New Roman" w:cs="Times New Roman"/>
+          <w:lang w:val="en-US"/>
+        </w:rPr>
+      </w:pPr>
+      <w:r>
+        <w:rPr>
+          <w:rFonts w:ascii="Times New Roman" w:hAnsi="Times New Roman" w:cs="Times New Roman"/>
+          <w:lang w:val="en-US"/>
+        </w:rPr>
+        <w:t xml:space="preserve">    if </w:t>
+      </w:r>
+      <w:proofErr w:type="spellStart"/>
+      <w:r>
+        <w:rPr>
+          <w:rFonts w:ascii="Times New Roman" w:hAnsi="Times New Roman" w:cs="Times New Roman"/>
+          <w:lang w:val="en-US"/>
+        </w:rPr>
+        <w:t>credit_score</w:t>
+      </w:r>
+      <w:proofErr w:type="spellEnd"/>
+      <w:r>
+        <w:rPr>
+          <w:rFonts w:ascii="Times New Roman" w:hAnsi="Times New Roman" w:cs="Times New Roman"/>
+          <w:lang w:val="en-US"/>
+        </w:rPr>
+        <w:t xml:space="preserve"> == "Good" and (</w:t>
+      </w:r>
+      <w:proofErr w:type="spellStart"/>
+      <w:r>
+        <w:rPr>
+          <w:rFonts w:ascii="Times New Roman" w:hAnsi="Times New Roman" w:cs="Times New Roman"/>
+          <w:lang w:val="en-US"/>
+        </w:rPr>
+        <w:t>income_level</w:t>
+      </w:r>
+      <w:proofErr w:type="spellEnd"/>
+      <w:r>
+        <w:rPr>
+          <w:rFonts w:ascii="Times New Roman" w:hAnsi="Times New Roman" w:cs="Times New Roman"/>
+          <w:lang w:val="en-US"/>
+        </w:rPr>
+        <w:t xml:space="preserve"> == "High" or collateral == "Yes"):</w:t>
+      </w:r>
+    </w:p>
+    <w:p>
+      <w:pPr>
+        <w:spacing w:after="120"/>
+        <w:rPr>
+          <w:rFonts w:ascii="Times New Roman" w:hAnsi="Times New Roman" w:cs="Times New Roman"/>
+          <w:lang w:val="en-US"/>
+        </w:rPr>
+      </w:pPr>
+      <w:r>
+        <w:rPr>
+          <w:rFonts w:ascii="Times New Roman" w:hAnsi="Times New Roman" w:cs="Times New Roman"/>
+          <w:lang w:val="en-US"/>
+        </w:rPr>
+        <w:t xml:space="preserve">        return "Approve loan"</w:t>
+      </w:r>
+    </w:p>
+    <w:p>
+      <w:pPr>
+        <w:spacing w:after="120"/>
+        <w:rPr>
+          <w:rFonts w:ascii="Times New Roman" w:hAnsi="Times New Roman" w:cs="Times New Roman"/>
+          <w:lang w:val="en-US"/>
+        </w:rPr>
+      </w:pPr>
+      <w:r>
+        <w:rPr>
+          <w:rFonts w:ascii="Times New Roman" w:hAnsi="Times New Roman" w:cs="Times New Roman"/>
+          <w:lang w:val="en-US"/>
+        </w:rPr>
+        <w:t xml:space="preserve">    </w:t>
+      </w:r>
+      <w:proofErr w:type="spellStart"/>
+      <w:r>
+        <w:rPr>
+          <w:rFonts w:ascii="Times New Roman" w:hAnsi="Times New Roman" w:cs="Times New Roman"/>
+          <w:lang w:val="en-US"/>
+        </w:rPr>
+        <w:t>elif</w:t>
+      </w:r>
+      <w:proofErr w:type="spellEnd"/>
+      <w:r>
+        <w:rPr>
+          <w:rFonts w:ascii="Times New Roman" w:hAnsi="Times New Roman" w:cs="Times New Roman"/>
+          <w:lang w:val="en-US"/>
         </w:rPr>
         <w:t xml:space="preserve"> </w:t>
+      </w:r>
+      <w:proofErr w:type="spellStart"/>
+      <w:r>
+        <w:rPr>
+          <w:rFonts w:ascii="Times New Roman" w:hAnsi="Times New Roman" w:cs="Times New Roman"/>
+          <w:lang w:val="en-US"/>
+        </w:rPr>
+        <w:t>credit_score</w:t>
+      </w:r>
+      <w:proofErr w:type="spellEnd"/>
+      <w:r>
+        <w:rPr>
+          <w:rFonts w:ascii="Times New Roman" w:hAnsi="Times New Roman" w:cs="Times New Roman"/>
+          <w:lang w:val="en-US"/>
+        </w:rPr>
+        <w:t xml:space="preserve"> == "Bad" and </w:t>
+      </w:r>
+      <w:proofErr w:type="spellStart"/>
+      <w:r>
+        <w:rPr>
+          <w:rFonts w:ascii="Times New Roman" w:hAnsi="Times New Roman" w:cs="Times New Roman"/>
+          <w:lang w:val="en-US"/>
+        </w:rPr>
+        <w:t>income_level</w:t>
+      </w:r>
+      <w:proofErr w:type="spellEnd"/>
+      <w:r>
+        <w:rPr>
+          <w:rFonts w:ascii="Times New Roman" w:hAnsi="Times New Roman" w:cs="Times New Roman"/>
+          <w:lang w:val="en-US"/>
+        </w:rPr>
+        <w:t xml:space="preserve"> == "High" and collateral == "Yes":</w:t>
+      </w:r>
+    </w:p>
+    <w:p>
+      <w:pPr>
+        <w:spacing w:after="120"/>
+        <w:rPr>
+          <w:rFonts w:ascii="Times New Roman" w:hAnsi="Times New Roman" w:cs="Times New Roman"/>
+          <w:lang w:val="en-US"/>
+        </w:rPr>
+      </w:pPr>
+      <w:r>
+        <w:rPr>
+          <w:rFonts w:ascii="Times New Roman" w:hAnsi="Times New Roman" w:cs="Times New Roman"/>
+          <w:lang w:val="en-US"/>
+        </w:rPr>
+        <w:t xml:space="preserve">        return "Approve loan"</w:t>
+      </w:r>
+    </w:p>
+    <w:p>
+      <w:pPr>
+        <w:spacing w:after="120"/>
+        <w:rPr>
+          <w:rFonts w:ascii="Times New Roman" w:hAnsi="Times New Roman" w:cs="Times New Roman"/>
+          <w:lang w:val="en-US"/>
+        </w:rPr>
+      </w:pPr>
+      <w:r>
+        <w:rPr>
+          <w:rFonts w:ascii="Times New Roman" w:hAnsi="Times New Roman" w:cs="Times New Roman"/>
+          <w:lang w:val="en-US"/>
+        </w:rPr>
+        <w:t xml:space="preserve">    else:</w:t>
+      </w:r>
+    </w:p>
+    <w:p>
+      <w:pPr>
+        <w:spacing w:after="120"/>
+        <w:rPr>
+          <w:rFonts w:ascii="Times New Roman" w:hAnsi="Times New Roman" w:cs="Times New Roman"/>
+          <w:lang w:val="en-US"/>
+        </w:rPr>
+      </w:pPr>
+      <w:r>
+        <w:rPr>
+          <w:rFonts w:ascii="Times New Roman" w:hAnsi="Times New Roman" w:cs="Times New Roman"/>
+          <w:lang w:val="en-US"/>
+        </w:rPr>
+        <w:t xml:space="preserve">        return "Deny loan"</w:t>
+      </w:r>
+    </w:p>
+    <w:p>
+      <w:pPr>
+        <w:spacing w:after="120"/>
+        <w:rPr>
+          <w:rFonts w:ascii="Times New Roman" w:hAnsi="Times New Roman" w:cs="Times New Roman"/>
+          <w:lang w:val="en-US"/>
+        </w:rPr>
+      </w:pPr>
+    </w:p>
+    <w:p>
+      <w:pPr>
+        <w:spacing w:after="120"/>
+        <w:rPr>
+          <w:rFonts w:ascii="Times New Roman" w:hAnsi="Times New Roman" w:cs="Times New Roman"/>
+          <w:lang w:val="en-US"/>
+        </w:rPr>
+      </w:pPr>
+      <w:r>
+        <w:rPr>
+          <w:rFonts w:ascii="Times New Roman" w:hAnsi="Times New Roman" w:cs="Times New Roman"/>
+          <w:lang w:val="en-US"/>
+        </w:rPr>
+        <w:t># Step 3: Generate and execute test cases</w:t>
+      </w:r>
+    </w:p>
+    <w:p>
+      <w:pPr>
+        <w:spacing w:after="120"/>
+        <w:rPr>
+          <w:rFonts w:ascii="Times New Roman" w:hAnsi="Times New Roman" w:cs="Times New Roman"/>
+          <w:lang w:val="en-US"/>
+        </w:rPr>
+      </w:pPr>
+      <w:r>
+        <w:rPr>
+          <w:rFonts w:ascii="Times New Roman" w:hAnsi="Times New Roman" w:cs="Times New Roman"/>
+          <w:lang w:val="en-US"/>
+        </w:rPr>
+        <w:t xml:space="preserve">def </w:t>
+      </w:r>
+      <w:proofErr w:type="spellStart"/>
+      <w:r>
+        <w:rPr>
+          <w:rFonts w:ascii="Times New Roman" w:hAnsi="Times New Roman" w:cs="Times New Roman"/>
+          <w:lang w:val="en-US"/>
+        </w:rPr>
+        <w:t>run_test_cases</w:t>
+      </w:r>
+      <w:proofErr w:type="spellEnd"/>
+      <w:r>
+        <w:rPr>
+          <w:rFonts w:ascii="Times New Roman" w:hAnsi="Times New Roman" w:cs="Times New Roman"/>
+          <w:lang w:val="en-US"/>
+        </w:rPr>
+        <w:t>(</w:t>
+      </w:r>
+      <w:proofErr w:type="spellStart"/>
+      <w:r>
+        <w:rPr>
+          <w:rFonts w:ascii="Times New Roman" w:hAnsi="Times New Roman" w:cs="Times New Roman"/>
+          <w:lang w:val="en-US"/>
+        </w:rPr>
+        <w:t>decision_table</w:t>
+      </w:r>
+      <w:proofErr w:type="spellEnd"/>
+      <w:r>
+        <w:rPr>
+          <w:rFonts w:ascii="Times New Roman" w:hAnsi="Times New Roman" w:cs="Times New Roman"/>
+          <w:lang w:val="en-US"/>
+        </w:rPr>
+        <w:t>):</w:t>
+      </w:r>
+    </w:p>
+    <w:p>
+      <w:pPr>
+        <w:spacing w:after="120"/>
+        <w:rPr>
+          <w:rFonts w:ascii="Times New Roman" w:hAnsi="Times New Roman" w:cs="Times New Roman"/>
+          <w:lang w:val="en-US"/>
+        </w:rPr>
+      </w:pPr>
+      <w:r>
+        <w:rPr>
+          <w:rFonts w:ascii="Times New Roman" w:hAnsi="Times New Roman" w:cs="Times New Roman"/>
+          <w:lang w:val="en-US"/>
+        </w:rPr>
+        <w:t xml:space="preserve">    for </w:t>
+      </w:r>
+      <w:proofErr w:type="spellStart"/>
+      <w:r>
+        <w:rPr>
+          <w:rFonts w:ascii="Times New Roman" w:hAnsi="Times New Roman" w:cs="Times New Roman"/>
+          <w:lang w:val="en-US"/>
+        </w:rPr>
+        <w:t>i</w:t>
+      </w:r>
+      <w:proofErr w:type="spellEnd"/>
+      <w:r>
+        <w:rPr>
+          <w:rFonts w:ascii="Times New Roman" w:hAnsi="Times New Roman" w:cs="Times New Roman"/>
+          <w:lang w:val="en-US"/>
+        </w:rPr>
+        <w:t xml:space="preserve">, </w:t>
+      </w:r>
+      <w:proofErr w:type="spellStart"/>
+      <w:r>
+        <w:rPr>
+          <w:rFonts w:ascii="Times New Roman" w:hAnsi="Times New Roman" w:cs="Times New Roman"/>
+          <w:lang w:val="en-US"/>
+        </w:rPr>
+        <w:t>test_case</w:t>
+      </w:r>
+      <w:proofErr w:type="spellEnd"/>
+      <w:r>
+        <w:rPr>
+          <w:rFonts w:ascii="Times New Roman" w:hAnsi="Times New Roman" w:cs="Times New Roman"/>
+          <w:lang w:val="en-US"/>
+        </w:rPr>
+        <w:t xml:space="preserve"> in enumerate(</w:t>
+      </w:r>
+      <w:proofErr w:type="spellStart"/>
+      <w:r>
+        <w:rPr>
+          <w:rFonts w:ascii="Times New Roman" w:hAnsi="Times New Roman" w:cs="Times New Roman"/>
+          <w:lang w:val="en-US"/>
+        </w:rPr>
+        <w:t>decision_table</w:t>
+      </w:r>
+      <w:proofErr w:type="spellEnd"/>
+      <w:r>
+        <w:rPr>
+          <w:rFonts w:ascii="Times New Roman" w:hAnsi="Times New Roman" w:cs="Times New Roman"/>
+          <w:lang w:val="en-US"/>
+        </w:rPr>
+        <w:t>):</w:t>
+      </w:r>
+    </w:p>
+    <w:p>
+      <w:pPr>
+        <w:spacing w:after="120"/>
+        <w:rPr>
+          <w:rFonts w:ascii="Times New Roman" w:hAnsi="Times New Roman" w:cs="Times New Roman"/>
+          <w:lang w:val="en-US"/>
+        </w:rPr>
+      </w:pPr>
+      <w:r>
+        <w:rPr>
+          <w:rFonts w:ascii="Times New Roman" w:hAnsi="Times New Roman" w:cs="Times New Roman"/>
+          <w:lang w:val="en-US"/>
+        </w:rPr>
+        <w:lastRenderedPageBreak/>
+        <w:t xml:space="preserve">        </w:t>
+      </w:r>
+      <w:proofErr w:type="spellStart"/>
+      <w:r>
+        <w:rPr>
+          <w:rFonts w:ascii="Times New Roman" w:hAnsi="Times New Roman" w:cs="Times New Roman"/>
+          <w:lang w:val="en-US"/>
+        </w:rPr>
+        <w:t>credit_score</w:t>
+      </w:r>
+      <w:proofErr w:type="spellEnd"/>
+      <w:r>
+        <w:rPr>
+          <w:rFonts w:ascii="Times New Roman" w:hAnsi="Times New Roman" w:cs="Times New Roman"/>
+          <w:lang w:val="en-US"/>
+        </w:rPr>
+        <w:t xml:space="preserve"> = </w:t>
+      </w:r>
+      <w:proofErr w:type="spellStart"/>
+      <w:r>
+        <w:rPr>
+          <w:rFonts w:ascii="Times New Roman" w:hAnsi="Times New Roman" w:cs="Times New Roman"/>
+          <w:lang w:val="en-US"/>
+        </w:rPr>
+        <w:t>test_case</w:t>
+      </w:r>
+      <w:proofErr w:type="spellEnd"/>
+      <w:r>
+        <w:rPr>
+          <w:rFonts w:ascii="Times New Roman" w:hAnsi="Times New Roman" w:cs="Times New Roman"/>
+          <w:lang w:val="en-US"/>
+        </w:rPr>
+        <w:t>["</w:t>
+      </w:r>
+      <w:proofErr w:type="spellStart"/>
+      <w:r>
+        <w:rPr>
+          <w:rFonts w:ascii="Times New Roman" w:hAnsi="Times New Roman" w:cs="Times New Roman"/>
+          <w:lang w:val="en-US"/>
+        </w:rPr>
+        <w:t>credit_score</w:t>
+      </w:r>
+      <w:proofErr w:type="spellEnd"/>
+      <w:r>
+        <w:rPr>
+          <w:rFonts w:ascii="Times New Roman" w:hAnsi="Times New Roman" w:cs="Times New Roman"/>
+          <w:lang w:val="en-US"/>
+        </w:rPr>
+        <w:t>"]</w:t>
+      </w:r>
+    </w:p>
+    <w:p>
+      <w:pPr>
+        <w:spacing w:after="120"/>
+        <w:rPr>
+          <w:rFonts w:ascii="Times New Roman" w:hAnsi="Times New Roman" w:cs="Times New Roman"/>
+          <w:lang w:val="en-US"/>
+        </w:rPr>
+      </w:pPr>
+      <w:r>
+        <w:rPr>
+          <w:rFonts w:ascii="Times New Roman" w:hAnsi="Times New Roman" w:cs="Times New Roman"/>
+          <w:lang w:val="en-US"/>
+        </w:rPr>
+        <w:t xml:space="preserve">        </w:t>
+      </w:r>
+      <w:proofErr w:type="spellStart"/>
+      <w:r>
+        <w:rPr>
+          <w:rFonts w:ascii="Times New Roman" w:hAnsi="Times New Roman" w:cs="Times New Roman"/>
+          <w:lang w:val="en-US"/>
+        </w:rPr>
+        <w:t>income_level</w:t>
+      </w:r>
+      <w:proofErr w:type="spellEnd"/>
+      <w:r>
+        <w:rPr>
+          <w:rFonts w:ascii="Times New Roman" w:hAnsi="Times New Roman" w:cs="Times New Roman"/>
+          <w:lang w:val="en-US"/>
+        </w:rPr>
+        <w:t xml:space="preserve"> = </w:t>
+      </w:r>
+      <w:proofErr w:type="spellStart"/>
+      <w:r>
+        <w:rPr>
+          <w:rFonts w:ascii="Times New Roman" w:hAnsi="Times New Roman" w:cs="Times New Roman"/>
+          <w:lang w:val="en-US"/>
+        </w:rPr>
+        <w:t>test_case</w:t>
+      </w:r>
+      <w:proofErr w:type="spellEnd"/>
+      <w:r>
+        <w:rPr>
+          <w:rFonts w:ascii="Times New Roman" w:hAnsi="Times New Roman" w:cs="Times New Roman"/>
+          <w:lang w:val="en-US"/>
+        </w:rPr>
+        <w:t>["</w:t>
+      </w:r>
+      <w:proofErr w:type="spellStart"/>
+      <w:r>
+        <w:rPr>
+          <w:rFonts w:ascii="Times New Roman" w:hAnsi="Times New Roman" w:cs="Times New Roman"/>
+          <w:lang w:val="en-US"/>
+        </w:rPr>
+        <w:t>income_level</w:t>
+      </w:r>
+      <w:proofErr w:type="spellEnd"/>
+      <w:r>
+        <w:rPr>
+          <w:rFonts w:ascii="Times New Roman" w:hAnsi="Times New Roman" w:cs="Times New Roman"/>
+          <w:lang w:val="en-US"/>
+        </w:rPr>
+        <w:t>"]</w:t>
+      </w:r>
+    </w:p>
+    <w:p>
+      <w:pPr>
+        <w:spacing w:after="120"/>
+        <w:rPr>
+          <w:rFonts w:ascii="Times New Roman" w:hAnsi="Times New Roman" w:cs="Times New Roman"/>
+          <w:lang w:val="en-US"/>
+        </w:rPr>
+      </w:pPr>
+      <w:r>
+        <w:rPr>
+          <w:rFonts w:ascii="Times New Roman" w:hAnsi="Times New Roman" w:cs="Times New Roman"/>
+          <w:lang w:val="en-US"/>
+        </w:rPr>
+        <w:t xml:space="preserve">        collateral = </w:t>
+      </w:r>
+      <w:proofErr w:type="spellStart"/>
+      <w:r>
+        <w:rPr>
+          <w:rFonts w:ascii="Times New Roman" w:hAnsi="Times New Roman" w:cs="Times New Roman"/>
+          <w:lang w:val="en-US"/>
+        </w:rPr>
+        <w:t>test_case</w:t>
+      </w:r>
+      <w:proofErr w:type="spellEnd"/>
+      <w:r>
+        <w:rPr>
+          <w:rFonts w:ascii="Times New Roman" w:hAnsi="Times New Roman" w:cs="Times New Roman"/>
+          <w:lang w:val="en-US"/>
+        </w:rPr>
+        <w:t>["collateral"]</w:t>
+      </w:r>
+    </w:p>
+    <w:p>
+      <w:pPr>
+        <w:spacing w:after="120"/>
+        <w:rPr>
+          <w:rFonts w:ascii="Times New Roman" w:hAnsi="Times New Roman" w:cs="Times New Roman"/>
+          <w:lang w:val="en-US"/>
+        </w:rPr>
+      </w:pPr>
+      <w:r>
+        <w:rPr>
+          <w:rFonts w:ascii="Times New Roman" w:hAnsi="Times New Roman" w:cs="Times New Roman"/>
+          <w:lang w:val="en-US"/>
+        </w:rPr>
+        <w:t xml:space="preserve">        </w:t>
+      </w:r>
+      <w:proofErr w:type="spellStart"/>
+      <w:r>
+        <w:rPr>
+          <w:rFonts w:ascii="Times New Roman" w:hAnsi="Times New Roman" w:cs="Times New Roman"/>
+          <w:lang w:val="en-US"/>
+        </w:rPr>
+        <w:t>expected_result</w:t>
+      </w:r>
+      <w:proofErr w:type="spellEnd"/>
+      <w:r>
+        <w:rPr>
+          <w:rFonts w:ascii="Times New Roman" w:hAnsi="Times New Roman" w:cs="Times New Roman"/>
+          <w:lang w:val="en-US"/>
+        </w:rPr>
+        <w:t xml:space="preserve"> = </w:t>
+      </w:r>
+      <w:proofErr w:type="spellStart"/>
+      <w:r>
+        <w:rPr>
+          <w:rFonts w:ascii="Times New Roman" w:hAnsi="Times New Roman" w:cs="Times New Roman"/>
+          <w:lang w:val="en-US"/>
+        </w:rPr>
+        <w:t>test_case</w:t>
+      </w:r>
+      <w:proofErr w:type="spellEnd"/>
+      <w:r>
+        <w:rPr>
+          <w:rFonts w:ascii="Times New Roman" w:hAnsi="Times New Roman" w:cs="Times New Roman"/>
+          <w:lang w:val="en-US"/>
+        </w:rPr>
+        <w:t>["</w:t>
+      </w:r>
+      <w:proofErr w:type="spellStart"/>
+      <w:r>
+        <w:rPr>
+          <w:rFonts w:ascii="Times New Roman" w:hAnsi="Times New Roman" w:cs="Times New Roman"/>
+          <w:lang w:val="en-US"/>
+        </w:rPr>
+        <w:t>expected_result</w:t>
+      </w:r>
+      <w:proofErr w:type="spellEnd"/>
+      <w:r>
+        <w:rPr>
+          <w:rFonts w:ascii="Times New Roman" w:hAnsi="Times New Roman" w:cs="Times New Roman"/>
+          <w:lang w:val="en-US"/>
+        </w:rPr>
+        <w:t>"]</w:t>
+      </w:r>
+    </w:p>
+    <w:p>
+      <w:pPr>
+        <w:spacing w:after="120"/>
+        <w:rPr>
+          <w:rFonts w:ascii="Times New Roman" w:hAnsi="Times New Roman" w:cs="Times New Roman"/>
+          <w:lang w:val="en-US"/>
+        </w:rPr>
+      </w:pPr>
+      <w:r>
+        <w:rPr>
+          <w:rFonts w:ascii="Times New Roman" w:hAnsi="Times New Roman" w:cs="Times New Roman"/>
+          <w:lang w:val="en-US"/>
+        </w:rPr>
+        <w:t xml:space="preserve">        </w:t>
+      </w:r>
+    </w:p>
+    <w:p>
+      <w:pPr>
+        <w:spacing w:after="120"/>
+        <w:rPr>
+          <w:rFonts w:ascii="Times New Roman" w:hAnsi="Times New Roman" w:cs="Times New Roman"/>
+          <w:lang w:val="en-US"/>
+        </w:rPr>
+      </w:pPr>
+      <w:r>
+        <w:rPr>
+          <w:rFonts w:ascii="Times New Roman" w:hAnsi="Times New Roman" w:cs="Times New Roman"/>
+          <w:lang w:val="en-US"/>
+        </w:rPr>
+        <w:t xml:space="preserve">        # Get the actual result from the loan approval system</w:t>
+      </w:r>
+    </w:p>
+    <w:p>
+      <w:pPr>
+        <w:spacing w:after="120"/>
+        <w:rPr>
+          <w:rFonts w:ascii="Times New Roman" w:hAnsi="Times New Roman" w:cs="Times New Roman"/>
+          <w:lang w:val="en-US"/>
+        </w:rPr>
+      </w:pPr>
+      <w:r>
+        <w:rPr>
+          <w:rFonts w:ascii="Times New Roman" w:hAnsi="Times New Roman" w:cs="Times New Roman"/>
+          <w:lang w:val="en-US"/>
+        </w:rPr>
+        <w:t xml:space="preserve">        </w:t>
+      </w:r>
+      <w:proofErr w:type="spellStart"/>
+      <w:r>
+        <w:rPr>
+          <w:rFonts w:ascii="Times New Roman" w:hAnsi="Times New Roman" w:cs="Times New Roman"/>
+          <w:lang w:val="en-US"/>
+        </w:rPr>
+        <w:t>actual_result</w:t>
+      </w:r>
+      <w:proofErr w:type="spellEnd"/>
+      <w:r>
+        <w:rPr>
+          <w:rFonts w:ascii="Times New Roman" w:hAnsi="Times New Roman" w:cs="Times New Roman"/>
+          <w:lang w:val="en-US"/>
+        </w:rPr>
+        <w:t xml:space="preserve"> = </w:t>
+      </w:r>
+      <w:proofErr w:type="spellStart"/>
+      <w:r>
+        <w:rPr>
+          <w:rFonts w:ascii="Times New Roman" w:hAnsi="Times New Roman" w:cs="Times New Roman"/>
+          <w:lang w:val="en-US"/>
+        </w:rPr>
+        <w:t>loan_approval_system</w:t>
+      </w:r>
+      <w:proofErr w:type="spellEnd"/>
+      <w:r>
+        <w:rPr>
+          <w:rFonts w:ascii="Times New Roman" w:hAnsi="Times New Roman" w:cs="Times New Roman"/>
+          <w:lang w:val="en-US"/>
+        </w:rPr>
+        <w:t>(</w:t>
+      </w:r>
+      <w:proofErr w:type="spellStart"/>
+      <w:r>
+        <w:rPr>
+          <w:rFonts w:ascii="Times New Roman" w:hAnsi="Times New Roman" w:cs="Times New Roman"/>
+          <w:lang w:val="en-US"/>
+        </w:rPr>
+        <w:t>credit_score</w:t>
+      </w:r>
+      <w:proofErr w:type="spellEnd"/>
+      <w:r>
+        <w:rPr>
+          <w:rFonts w:ascii="Times New Roman" w:hAnsi="Times New Roman" w:cs="Times New Roman"/>
+          <w:lang w:val="en-US"/>
+        </w:rPr>
+        <w:t xml:space="preserve">, </w:t>
+      </w:r>
+      <w:proofErr w:type="spellStart"/>
+      <w:r>
+        <w:rPr>
+          <w:rFonts w:ascii="Times New Roman" w:hAnsi="Times New Roman" w:cs="Times New Roman"/>
+          <w:lang w:val="en-US"/>
+        </w:rPr>
+        <w:t>income_level</w:t>
+      </w:r>
+      <w:proofErr w:type="spellEnd"/>
+      <w:r>
+        <w:rPr>
+          <w:rFonts w:ascii="Times New Roman" w:hAnsi="Times New Roman" w:cs="Times New Roman"/>
+          <w:lang w:val="en-US"/>
+        </w:rPr>
+        <w:t>, collateral)</w:t>
+      </w:r>
+    </w:p>
+    <w:p>
+      <w:pPr>
+        <w:spacing w:after="120"/>
+        <w:rPr>
+          <w:rFonts w:ascii="Times New Roman" w:hAnsi="Times New Roman" w:cs="Times New Roman"/>
+          <w:lang w:val="en-US"/>
+        </w:rPr>
+      </w:pPr>
+      <w:r>
+        <w:rPr>
+          <w:rFonts w:ascii="Times New Roman" w:hAnsi="Times New Roman" w:cs="Times New Roman"/>
+          <w:lang w:val="en-US"/>
+        </w:rPr>
+        <w:t xml:space="preserve">        </w:t>
+      </w:r>
+    </w:p>
+    <w:p>
+      <w:pPr>
+        <w:spacing w:after="120"/>
+        <w:rPr>
+          <w:rFonts w:ascii="Times New Roman" w:hAnsi="Times New Roman" w:cs="Times New Roman"/>
+          <w:lang w:val="en-US"/>
+        </w:rPr>
+      </w:pPr>
+      <w:r>
+        <w:rPr>
+          <w:rFonts w:ascii="Times New Roman" w:hAnsi="Times New Roman" w:cs="Times New Roman"/>
+          <w:lang w:val="en-US"/>
+        </w:rPr>
+        <w:t xml:space="preserve">        # Check if the actual result matches the expected result</w:t>
+      </w:r>
+    </w:p>
+    <w:p>
+      <w:pPr>
+        <w:spacing w:after="120"/>
+        <w:rPr>
+          <w:rFonts w:ascii="Times New Roman" w:hAnsi="Times New Roman" w:cs="Times New Roman"/>
+          <w:lang w:val="en-US"/>
+        </w:rPr>
+      </w:pPr>
+      <w:r>
+        <w:rPr>
+          <w:rFonts w:ascii="Times New Roman" w:hAnsi="Times New Roman" w:cs="Times New Roman"/>
+          <w:lang w:val="en-US"/>
+        </w:rPr>
+        <w:t xml:space="preserve">        if </w:t>
+      </w:r>
+      <w:proofErr w:type="spellStart"/>
+      <w:r>
+        <w:rPr>
+          <w:rFonts w:ascii="Times New Roman" w:hAnsi="Times New Roman" w:cs="Times New Roman"/>
+          <w:lang w:val="en-US"/>
+        </w:rPr>
+        <w:t>actual_result</w:t>
+      </w:r>
+      <w:proofErr w:type="spellEnd"/>
+      <w:r>
+        <w:rPr>
+          <w:rFonts w:ascii="Times New Roman" w:hAnsi="Times New Roman" w:cs="Times New Roman"/>
+          <w:lang w:val="en-US"/>
+        </w:rPr>
+        <w:t xml:space="preserve"> == </w:t>
+      </w:r>
+      <w:proofErr w:type="spellStart"/>
+      <w:r>
+        <w:rPr>
+          <w:rFonts w:ascii="Times New Roman" w:hAnsi="Times New Roman" w:cs="Times New Roman"/>
+          <w:lang w:val="en-US"/>
+        </w:rPr>
+        <w:t>expected_result</w:t>
+      </w:r>
+      <w:proofErr w:type="spellEnd"/>
+      <w:r>
+        <w:rPr>
+          <w:rFonts w:ascii="Times New Roman" w:hAnsi="Times New Roman" w:cs="Times New Roman"/>
+          <w:lang w:val="en-US"/>
+        </w:rPr>
+        <w:t>:</w:t>
+      </w:r>
+    </w:p>
+    <w:p>
+      <w:pPr>
+        <w:spacing w:after="120"/>
+        <w:rPr>
+          <w:rFonts w:ascii="Times New Roman" w:hAnsi="Times New Roman" w:cs="Times New Roman"/>
+          <w:lang w:val="en-US"/>
+        </w:rPr>
+      </w:pPr>
+      <w:r>
+        <w:rPr>
+          <w:rFonts w:ascii="Times New Roman" w:hAnsi="Times New Roman" w:cs="Times New Roman"/>
+          <w:lang w:val="en-US"/>
+        </w:rPr>
+        <w:t xml:space="preserve">            print(</w:t>
+      </w:r>
+      <w:proofErr w:type="spellStart"/>
+      <w:r>
+        <w:rPr>
+          <w:rFonts w:ascii="Times New Roman" w:hAnsi="Times New Roman" w:cs="Times New Roman"/>
+          <w:lang w:val="en-US"/>
+        </w:rPr>
+        <w:t>f"Test</w:t>
+      </w:r>
+      <w:proofErr w:type="spellEnd"/>
+      <w:r>
+        <w:rPr>
+          <w:rFonts w:ascii="Times New Roman" w:hAnsi="Times New Roman" w:cs="Times New Roman"/>
+          <w:lang w:val="en-US"/>
+        </w:rPr>
+        <w:t xml:space="preserve"> Case {i+1} PASSED")</w:t>
+      </w:r>
+    </w:p>
+    <w:p>
+      <w:pPr>
+        <w:spacing w:after="120"/>
+        <w:rPr>
+          <w:rFonts w:ascii="Times New Roman" w:hAnsi="Times New Roman" w:cs="Times New Roman"/>
+          <w:lang w:val="en-US"/>
+        </w:rPr>
+      </w:pPr>
+      <w:r>
+        <w:rPr>
+          <w:rFonts w:ascii="Times New Roman" w:hAnsi="Times New Roman" w:cs="Times New Roman"/>
+          <w:lang w:val="en-US"/>
+        </w:rPr>
+        <w:t xml:space="preserve">        else:</w:t>
+      </w:r>
+    </w:p>
+    <w:p>
+      <w:pPr>
+        <w:spacing w:after="120"/>
+        <w:rPr>
+          <w:rFonts w:ascii="Times New Roman" w:hAnsi="Times New Roman" w:cs="Times New Roman"/>
+          <w:lang w:val="en-US"/>
+        </w:rPr>
+      </w:pPr>
+      <w:r>
+        <w:rPr>
+          <w:rFonts w:ascii="Times New Roman" w:hAnsi="Times New Roman" w:cs="Times New Roman"/>
+          <w:lang w:val="en-US"/>
+        </w:rPr>
+        <w:t xml:space="preserve">            print(</w:t>
+      </w:r>
+      <w:proofErr w:type="spellStart"/>
+      <w:r>
+        <w:rPr>
+          <w:rFonts w:ascii="Times New Roman" w:hAnsi="Times New Roman" w:cs="Times New Roman"/>
+          <w:lang w:val="en-US"/>
+        </w:rPr>
+        <w:t>f"Test</w:t>
+      </w:r>
+      <w:proofErr w:type="spellEnd"/>
+      <w:r>
+        <w:rPr>
+          <w:rFonts w:ascii="Times New Roman" w:hAnsi="Times New Roman" w:cs="Times New Roman"/>
+          <w:lang w:val="en-US"/>
+        </w:rPr>
+        <w:t xml:space="preserve"> Case {i+1} FAILED: expected {</w:t>
+      </w:r>
+      <w:proofErr w:type="spellStart"/>
+      <w:r>
+        <w:rPr>
+          <w:rFonts w:ascii="Times New Roman" w:hAnsi="Times New Roman" w:cs="Times New Roman"/>
+          <w:lang w:val="en-US"/>
+        </w:rPr>
+        <w:t>expected_result</w:t>
+      </w:r>
+      <w:proofErr w:type="spellEnd"/>
+      <w:r>
+        <w:rPr>
+          <w:rFonts w:ascii="Times New Roman" w:hAnsi="Times New Roman" w:cs="Times New Roman"/>
+          <w:lang w:val="en-US"/>
+        </w:rPr>
+        <w:t>} but got {</w:t>
+      </w:r>
+      <w:proofErr w:type="spellStart"/>
+      <w:r>
+        <w:rPr>
+          <w:rFonts w:ascii="Times New Roman" w:hAnsi="Times New Roman" w:cs="Times New Roman"/>
+          <w:lang w:val="en-US"/>
+        </w:rPr>
+        <w:t>actual_result</w:t>
+      </w:r>
+      <w:proofErr w:type="spellEnd"/>
+      <w:r>
+        <w:rPr>
+          <w:rFonts w:ascii="Times New Roman" w:hAnsi="Times New Roman" w:cs="Times New Roman"/>
+          <w:lang w:val="en-US"/>
+        </w:rPr>
+        <w:t>}")</w:t>
+      </w:r>
+    </w:p>
+    <w:p>
+      <w:pPr>
+        <w:spacing w:after="120"/>
+        <w:rPr>
+          <w:rFonts w:ascii="Times New Roman" w:hAnsi="Times New Roman" w:cs="Times New Roman"/>
+          <w:lang w:val="en-US"/>
+        </w:rPr>
+      </w:pPr>
+    </w:p>
+    <w:p>
+      <w:pPr>
+        <w:spacing w:after="120"/>
+        <w:rPr>
+          <w:rFonts w:ascii="Times New Roman" w:hAnsi="Times New Roman" w:cs="Times New Roman"/>
+          <w:lang w:val="en-US"/>
+        </w:rPr>
+      </w:pPr>
+      <w:r>
+        <w:rPr>
+          <w:rFonts w:ascii="Times New Roman" w:hAnsi="Times New Roman" w:cs="Times New Roman"/>
+          <w:lang w:val="en-US"/>
+        </w:rPr>
+        <w:t># Run the test cases</w:t>
+      </w:r>
+    </w:p>
+    <w:p>
+      <w:pPr>
+        <w:spacing w:after="120"/>
+        <w:rPr>
+          <w:rFonts w:ascii="Times New Roman" w:hAnsi="Times New Roman" w:cs="Times New Roman"/>
+          <w:lang w:val="en-US"/>
+        </w:rPr>
+      </w:pPr>
+      <w:proofErr w:type="spellStart"/>
+      <w:r>
+        <w:rPr>
+          <w:rFonts w:ascii="Times New Roman" w:hAnsi="Times New Roman" w:cs="Times New Roman"/>
+          <w:lang w:val="en-US"/>
+        </w:rPr>
+        <w:t>run_test_cases</w:t>
+      </w:r>
+      <w:proofErr w:type="spellEnd"/>
+      <w:r>
+        <w:rPr>
+          <w:rFonts w:ascii="Times New Roman" w:hAnsi="Times New Roman" w:cs="Times New Roman"/>
+          <w:lang w:val="en-US"/>
+        </w:rPr>
+        <w:t>(</w:t>
+      </w:r>
+      <w:proofErr w:type="spellStart"/>
+      <w:r>
+        <w:rPr>
+          <w:rFonts w:ascii="Times New Roman" w:hAnsi="Times New Roman" w:cs="Times New Roman"/>
+          <w:lang w:val="en-US"/>
+        </w:rPr>
+        <w:t>decision_table</w:t>
+      </w:r>
+      <w:proofErr w:type="spellEnd"/>
+      <w:r>
+        <w:rPr>
+          <w:rFonts w:ascii="Times New Roman" w:hAnsi="Times New Roman" w:cs="Times New Roman"/>
+          <w:lang w:val="en-US"/>
+        </w:rPr>
+        <w:t>)</w:t>
+      </w:r>
+    </w:p>
+    <w:p>
+      <w:pPr>
+        <w:rPr>
+          <w:rFonts w:ascii="Times New Roman" w:hAnsi="Times New Roman" w:cs="Times New Roman"/>
+          <w:lang w:val="en-US"/>
+        </w:rPr>
+      </w:pPr>
+      <w:r>
+        <w:rPr>
+          <w:rFonts w:ascii="Times New Roman" w:hAnsi="Times New Roman" w:cs="Times New Roman"/>
+          <w:lang w:val="en-US"/>
+        </w:rPr>
+        <w:br w:type="page"/>
+      </w:r>
+    </w:p>
+    <w:p>
+      <w:pPr>
+        <w:spacing w:after="120"/>
+        <w:jc w:val="center"/>
+        <w:rPr>
+          <w:rFonts w:ascii="Times New Roman" w:hAnsi="Times New Roman" w:cs="Times New Roman"/>
+          <w:b/>
+          <w:bCs/>
+          <w:sz w:val="32"/>
+          <w:szCs w:val="32"/>
+          <w:u w:val="single"/>
+          <w:lang w:val="en-US"/>
+        </w:rPr>
+      </w:pPr>
+      <w:r>
+        <w:rPr>
+          <w:rFonts w:ascii="Times New Roman" w:hAnsi="Times New Roman" w:cs="Times New Roman"/>
+          <w:b/>
+          <w:bCs/>
+          <w:sz w:val="32"/>
+          <w:szCs w:val="32"/>
+          <w:u w:val="single"/>
+          <w:lang w:val="en-US"/>
+        </w:rPr>
+        <w:lastRenderedPageBreak/>
+        <w:t>Practical 6</w:t>
       </w:r>
     </w:p>
     <w:p>
